--- a/design/articles/athena.docx
+++ b/design/articles/athena.docx
@@ -380,6 +380,14 @@
           <w:szCs w:val="28"/>
         </w:rPr>
       </w:pPr>
+    </w:p>
+    <w:p>
+      <w:pPr>
+        <w:rPr>
+          <w:sz w:val="28"/>
+          <w:szCs w:val="28"/>
+        </w:rPr>
+      </w:pPr>
       <w:r>
         <w:rPr>
           <w:sz w:val="28"/>
@@ -661,7 +669,15 @@
           <w:sz w:val="28"/>
           <w:szCs w:val="28"/>
         </w:rPr>
-        <w:t>After serving as the judge at the trial of Orestes in which he was acquitted of having murdered his mother Clytemnestra, Athena wo</w:t>
+        <w:t xml:space="preserve">After serving as the judge at the trial of Orestes in </w:t>
+      </w:r>
+      <w:r>
+        <w:rPr>
+          <w:sz w:val="28"/>
+          <w:szCs w:val="28"/>
+        </w:rPr>
+        <w:lastRenderedPageBreak/>
+        <w:t>which he was acquitted of having murdered his mother Clytemnestra, Athena wo</w:t>
       </w:r>
       <w:r>
         <w:rPr>
@@ -1316,34 +1332,408 @@
           <w:szCs w:val="28"/>
         </w:rPr>
       </w:pPr>
+    </w:p>
+    <w:p>
+      <w:pPr>
+        <w:rPr>
+          <w:sz w:val="28"/>
+          <w:szCs w:val="28"/>
+        </w:rPr>
+      </w:pPr>
+      <w:r>
+        <w:rPr>
+          <w:sz w:val="28"/>
+          <w:szCs w:val="28"/>
+        </w:rPr>
+        <w:t>The goddesses chose to place the matter before Zeus, who, not wanting to favor one of the goddesses, put the choice into the hands of Paris, a Trojan prince</w:t>
+      </w:r>
+      <w:r>
+        <w:rPr>
+          <w:sz w:val="28"/>
+          <w:szCs w:val="28"/>
+        </w:rPr>
+        <w:t xml:space="preserve">. </w:t>
+      </w:r>
+      <w:r>
+        <w:rPr>
+          <w:sz w:val="28"/>
+          <w:szCs w:val="28"/>
+        </w:rPr>
+        <w:t>After bathing in the spring of Mount Ida where Troy was situated, the goddesses appeared bef</w:t>
+      </w:r>
+      <w:r>
+        <w:rPr>
+          <w:sz w:val="28"/>
+          <w:szCs w:val="28"/>
+        </w:rPr>
+        <w:t>ore Paris for his decision.</w:t>
+      </w:r>
+      <w:r>
+        <w:rPr>
+          <w:sz w:val="28"/>
+          <w:szCs w:val="28"/>
+        </w:rPr>
+        <w:t xml:space="preserve"> </w:t>
+      </w:r>
+    </w:p>
+    <w:p>
+      <w:pPr>
+        <w:rPr>
+          <w:sz w:val="28"/>
+          <w:szCs w:val="28"/>
+        </w:rPr>
+      </w:pPr>
+    </w:p>
+    <w:p>
+      <w:pPr>
+        <w:rPr>
+          <w:sz w:val="28"/>
+          <w:szCs w:val="28"/>
+        </w:rPr>
+      </w:pPr>
+      <w:r>
+        <w:rPr>
+          <w:sz w:val="28"/>
+          <w:szCs w:val="28"/>
+        </w:rPr>
+        <w:t>In the extant ancient depictions of the Judgement of Paris, Aphrodite is only occasionally represented nude, and Athena and Her</w:t>
+      </w:r>
+      <w:r>
+        <w:rPr>
+          <w:sz w:val="28"/>
+          <w:szCs w:val="28"/>
+        </w:rPr>
+        <w:t>a are always fully clothed.</w:t>
+      </w:r>
+      <w:r>
+        <w:rPr>
+          <w:sz w:val="28"/>
+          <w:szCs w:val="28"/>
+        </w:rPr>
+        <w:t xml:space="preserve"> Since the Renaissance, however, Western paintings have typically portrayed all three god</w:t>
+      </w:r>
+      <w:r>
+        <w:rPr>
+          <w:sz w:val="28"/>
+          <w:szCs w:val="28"/>
+        </w:rPr>
+        <w:t>desses as completely naked.</w:t>
+      </w:r>
+    </w:p>
+    <w:p>
+      <w:pPr>
+        <w:rPr>
+          <w:sz w:val="28"/>
+          <w:szCs w:val="28"/>
+        </w:rPr>
+      </w:pPr>
+    </w:p>
+    <w:p>
+      <w:pPr>
+        <w:rPr>
+          <w:sz w:val="28"/>
+          <w:szCs w:val="28"/>
+        </w:rPr>
+      </w:pPr>
+      <w:r>
+        <w:rPr>
+          <w:sz w:val="28"/>
+          <w:szCs w:val="28"/>
+        </w:rPr>
+        <w:t xml:space="preserve">All three goddesses were ideally beautiful and Paris could not decide between them, </w:t>
+      </w:r>
+      <w:r>
+        <w:rPr>
+          <w:sz w:val="28"/>
+          <w:szCs w:val="28"/>
+        </w:rPr>
+        <w:t>so they resorted to bribes.</w:t>
+      </w:r>
+      <w:r>
+        <w:rPr>
+          <w:sz w:val="28"/>
+          <w:szCs w:val="28"/>
+        </w:rPr>
+        <w:t xml:space="preserve"> Hera tried to bribe Paris with power ove</w:t>
+      </w:r>
+      <w:r>
+        <w:rPr>
+          <w:sz w:val="28"/>
+          <w:szCs w:val="28"/>
+        </w:rPr>
+        <w:t>r all Asia and Europe,</w:t>
+      </w:r>
+      <w:r>
+        <w:rPr>
+          <w:sz w:val="28"/>
+          <w:szCs w:val="28"/>
+        </w:rPr>
+        <w:t xml:space="preserve"> and Athena offered fam</w:t>
+      </w:r>
+      <w:r>
+        <w:rPr>
+          <w:sz w:val="28"/>
+          <w:szCs w:val="28"/>
+        </w:rPr>
+        <w:t>e and glory in battle,</w:t>
+      </w:r>
+      <w:r>
+        <w:rPr>
+          <w:sz w:val="28"/>
+          <w:szCs w:val="28"/>
+        </w:rPr>
+        <w:t xml:space="preserve"> but Aphrodite promised Paris that, if he were to choose her as the fairest, she would let him marry the most bea</w:t>
+      </w:r>
+      <w:r>
+        <w:rPr>
+          <w:sz w:val="28"/>
+          <w:szCs w:val="28"/>
+        </w:rPr>
+        <w:t>utiful woman on earth.</w:t>
+      </w:r>
+      <w:r>
+        <w:rPr>
+          <w:sz w:val="28"/>
+          <w:szCs w:val="28"/>
+        </w:rPr>
+        <w:t xml:space="preserve"> This woman was Helen, who was already married </w:t>
+      </w:r>
+      <w:r>
+        <w:rPr>
+          <w:sz w:val="28"/>
+          <w:szCs w:val="28"/>
+        </w:rPr>
+        <w:t>to King Menelaus of Sparta.</w:t>
+      </w:r>
+      <w:r>
+        <w:rPr>
+          <w:sz w:val="28"/>
+          <w:szCs w:val="28"/>
+        </w:rPr>
+        <w:t xml:space="preserve"> Paris selected Aphrodite and </w:t>
+      </w:r>
+      <w:r>
+        <w:rPr>
+          <w:sz w:val="28"/>
+          <w:szCs w:val="28"/>
+        </w:rPr>
+        <w:t>awarded her the apple.</w:t>
+      </w:r>
+      <w:r>
+        <w:rPr>
+          <w:sz w:val="28"/>
+          <w:szCs w:val="28"/>
+        </w:rPr>
+        <w:t xml:space="preserve"> The other two goddesses were enraged and, as a direct result, sided wit</w:t>
+      </w:r>
+      <w:r>
+        <w:rPr>
+          <w:sz w:val="28"/>
+          <w:szCs w:val="28"/>
+        </w:rPr>
+        <w:t>h the Greeks in the Trojan War.</w:t>
+      </w:r>
+    </w:p>
+    <w:p>
+      <w:pPr>
+        <w:rPr>
+          <w:sz w:val="28"/>
+          <w:szCs w:val="28"/>
+        </w:rPr>
+      </w:pPr>
+    </w:p>
+    <w:p>
+      <w:pPr>
+        <w:rPr>
+          <w:sz w:val="28"/>
+          <w:szCs w:val="28"/>
+        </w:rPr>
+      </w:pPr>
+      <w:r>
+        <w:rPr>
+          <w:sz w:val="28"/>
+          <w:szCs w:val="28"/>
+        </w:rPr>
+        <w:t>Athena aids the hero Diomedes, who, in the absence of Achilles, proves himself to be the most ef</w:t>
+      </w:r>
+      <w:r>
+        <w:rPr>
+          <w:sz w:val="28"/>
+          <w:szCs w:val="28"/>
+        </w:rPr>
+        <w:t>fective Greek warrior.</w:t>
+      </w:r>
+      <w:r>
+        <w:rPr>
+          <w:sz w:val="28"/>
+          <w:szCs w:val="28"/>
+        </w:rPr>
+        <w:t xml:space="preserve"> Numerous passages in the Iliad also mention Athena having previously served as the patron of Dio</w:t>
+      </w:r>
+      <w:r>
+        <w:rPr>
+          <w:sz w:val="28"/>
+          <w:szCs w:val="28"/>
+        </w:rPr>
+        <w:t xml:space="preserve">medes's father </w:t>
+      </w:r>
+      <w:proofErr w:type="spellStart"/>
+      <w:r>
+        <w:rPr>
+          <w:sz w:val="28"/>
+          <w:szCs w:val="28"/>
+        </w:rPr>
+        <w:t>Tydeus</w:t>
+      </w:r>
+      <w:proofErr w:type="spellEnd"/>
+      <w:r>
+        <w:rPr>
+          <w:sz w:val="28"/>
+          <w:szCs w:val="28"/>
+        </w:rPr>
+        <w:t>.</w:t>
+      </w:r>
+      <w:r>
+        <w:rPr>
+          <w:sz w:val="28"/>
+          <w:szCs w:val="28"/>
+        </w:rPr>
+        <w:t xml:space="preserve"> When the Trojan women go to the temple of Athena on the Acropolis to plead her for protection from Dio</w:t>
+      </w:r>
+      <w:r>
+        <w:rPr>
+          <w:sz w:val="28"/>
+          <w:szCs w:val="28"/>
+        </w:rPr>
+        <w:t>medes, Athena ignores them.</w:t>
+      </w:r>
+    </w:p>
+    <w:p>
+      <w:pPr>
+        <w:rPr>
+          <w:sz w:val="28"/>
+          <w:szCs w:val="28"/>
+        </w:rPr>
+      </w:pPr>
+    </w:p>
+    <w:p>
+      <w:pPr>
+        <w:rPr>
+          <w:sz w:val="28"/>
+          <w:szCs w:val="28"/>
+        </w:rPr>
+      </w:pPr>
+      <w:r>
+        <w:rPr>
+          <w:sz w:val="28"/>
+          <w:szCs w:val="28"/>
+        </w:rPr>
+        <w:t xml:space="preserve">In Trojan </w:t>
+      </w:r>
+      <w:proofErr w:type="gramStart"/>
+      <w:r>
+        <w:rPr>
+          <w:sz w:val="28"/>
+          <w:szCs w:val="28"/>
+        </w:rPr>
+        <w:t>war</w:t>
+      </w:r>
+      <w:proofErr w:type="gramEnd"/>
+      <w:r>
+        <w:rPr>
+          <w:sz w:val="28"/>
+          <w:szCs w:val="28"/>
+        </w:rPr>
+        <w:t xml:space="preserve"> </w:t>
+      </w:r>
+      <w:r>
+        <w:rPr>
+          <w:sz w:val="28"/>
+          <w:szCs w:val="28"/>
+        </w:rPr>
+        <w:t>while Achilles is chasing Hector around the walls of Troy, Athena appears to Hector disguis</w:t>
+      </w:r>
+      <w:r>
+        <w:rPr>
+          <w:sz w:val="28"/>
+          <w:szCs w:val="28"/>
+        </w:rPr>
+        <w:t xml:space="preserve">ed as his brother </w:t>
+      </w:r>
+      <w:proofErr w:type="spellStart"/>
+      <w:r>
+        <w:rPr>
+          <w:sz w:val="28"/>
+          <w:szCs w:val="28"/>
+        </w:rPr>
+        <w:t>Deiphobus</w:t>
+      </w:r>
+      <w:proofErr w:type="spellEnd"/>
+      <w:r>
+        <w:rPr>
+          <w:sz w:val="28"/>
+          <w:szCs w:val="28"/>
+        </w:rPr>
+        <w:t xml:space="preserve"> and persuades him to hold his ground so that they c</w:t>
+      </w:r>
+      <w:r>
+        <w:rPr>
+          <w:sz w:val="28"/>
+          <w:szCs w:val="28"/>
+        </w:rPr>
+        <w:t>an fight Achilles together.</w:t>
+      </w:r>
+      <w:r>
+        <w:rPr>
+          <w:sz w:val="28"/>
+          <w:szCs w:val="28"/>
+        </w:rPr>
+        <w:t xml:space="preserve"> Then, Hector throws his spear </w:t>
+      </w:r>
       <w:r>
         <w:rPr>
           <w:sz w:val="28"/>
           <w:szCs w:val="28"/>
         </w:rPr>
         <w:lastRenderedPageBreak/>
-        <w:t>The goddesses chose to place the matter before Zeus, who, not wanting to favor one of the goddesses, put the choice into the hands of Paris, a Trojan prince</w:t>
-      </w:r>
-      <w:r>
-        <w:rPr>
-          <w:sz w:val="28"/>
-          <w:szCs w:val="28"/>
-        </w:rPr>
-        <w:t xml:space="preserve">. </w:t>
-      </w:r>
-      <w:r>
-        <w:rPr>
-          <w:sz w:val="28"/>
-          <w:szCs w:val="28"/>
-        </w:rPr>
-        <w:t>After bathing in the spring of Mount Ida where Troy was situated, the goddesses appeared bef</w:t>
-      </w:r>
-      <w:r>
-        <w:rPr>
-          <w:sz w:val="28"/>
-          <w:szCs w:val="28"/>
-        </w:rPr>
-        <w:t>ore Paris for his decision.</w:t>
+        <w:t xml:space="preserve">at Achilles and misses, expecting </w:t>
+      </w:r>
+      <w:proofErr w:type="spellStart"/>
+      <w:r>
+        <w:rPr>
+          <w:sz w:val="28"/>
+          <w:szCs w:val="28"/>
+        </w:rPr>
+        <w:t>Dei</w:t>
+      </w:r>
+      <w:r>
+        <w:rPr>
+          <w:sz w:val="28"/>
+          <w:szCs w:val="28"/>
+        </w:rPr>
+        <w:t>phobus</w:t>
+      </w:r>
+      <w:proofErr w:type="spellEnd"/>
+      <w:r>
+        <w:rPr>
+          <w:sz w:val="28"/>
+          <w:szCs w:val="28"/>
+        </w:rPr>
+        <w:t xml:space="preserve"> to hand him another,</w:t>
+      </w:r>
+      <w:r>
+        <w:rPr>
+          <w:sz w:val="28"/>
+          <w:szCs w:val="28"/>
+        </w:rPr>
+        <w:t xml:space="preserve"> but Athena disappears instead, leaving Hector to face Achill</w:t>
+      </w:r>
+      <w:r>
+        <w:rPr>
+          <w:sz w:val="28"/>
+          <w:szCs w:val="28"/>
+        </w:rPr>
+        <w:t>es alone without his spear.</w:t>
       </w:r>
       <w:r>
         <w:rPr>
@@ -1360,333 +1750,6 @@
           <w:szCs w:val="28"/>
         </w:rPr>
       </w:pPr>
-      <w:r>
-        <w:rPr>
-          <w:sz w:val="28"/>
-          <w:szCs w:val="28"/>
-        </w:rPr>
-        <w:t>In the extant ancient depictions of the Judgement of Paris, Aphrodite is only occasionally represented nude, and Athena and Her</w:t>
-      </w:r>
-      <w:r>
-        <w:rPr>
-          <w:sz w:val="28"/>
-          <w:szCs w:val="28"/>
-        </w:rPr>
-        <w:t>a are always fully clothed.</w:t>
-      </w:r>
-      <w:r>
-        <w:rPr>
-          <w:sz w:val="28"/>
-          <w:szCs w:val="28"/>
-        </w:rPr>
-        <w:t xml:space="preserve"> Since the Renaissance, however, Western paintings have typically portrayed all three god</w:t>
-      </w:r>
-      <w:r>
-        <w:rPr>
-          <w:sz w:val="28"/>
-          <w:szCs w:val="28"/>
-        </w:rPr>
-        <w:t>desses as completely naked.</w:t>
-      </w:r>
-    </w:p>
-    <w:p>
-      <w:pPr>
-        <w:rPr>
-          <w:sz w:val="28"/>
-          <w:szCs w:val="28"/>
-        </w:rPr>
-      </w:pPr>
-      <w:r>
-        <w:rPr>
-          <w:sz w:val="28"/>
-          <w:szCs w:val="28"/>
-        </w:rPr>
-        <w:t xml:space="preserve">All three goddesses were ideally beautiful and Paris could not decide between them, </w:t>
-      </w:r>
-      <w:r>
-        <w:rPr>
-          <w:sz w:val="28"/>
-          <w:szCs w:val="28"/>
-        </w:rPr>
-        <w:t>so they resorted to bribes.</w:t>
-      </w:r>
-      <w:r>
-        <w:rPr>
-          <w:sz w:val="28"/>
-          <w:szCs w:val="28"/>
-        </w:rPr>
-        <w:t xml:space="preserve"> Hera tried to bribe Paris with power ove</w:t>
-      </w:r>
-      <w:r>
-        <w:rPr>
-          <w:sz w:val="28"/>
-          <w:szCs w:val="28"/>
-        </w:rPr>
-        <w:t>r all Asia and Europe,</w:t>
-      </w:r>
-      <w:r>
-        <w:rPr>
-          <w:sz w:val="28"/>
-          <w:szCs w:val="28"/>
-        </w:rPr>
-        <w:t xml:space="preserve"> and Athena offered fam</w:t>
-      </w:r>
-      <w:r>
-        <w:rPr>
-          <w:sz w:val="28"/>
-          <w:szCs w:val="28"/>
-        </w:rPr>
-        <w:t>e and glory in battle,</w:t>
-      </w:r>
-      <w:r>
-        <w:rPr>
-          <w:sz w:val="28"/>
-          <w:szCs w:val="28"/>
-        </w:rPr>
-        <w:t xml:space="preserve"> but Aphrodite promised Paris that, if he were to choose her as the fairest, she would let him marry the most bea</w:t>
-      </w:r>
-      <w:r>
-        <w:rPr>
-          <w:sz w:val="28"/>
-          <w:szCs w:val="28"/>
-        </w:rPr>
-        <w:t>utiful woman on earth.</w:t>
-      </w:r>
-      <w:r>
-        <w:rPr>
-          <w:sz w:val="28"/>
-          <w:szCs w:val="28"/>
-        </w:rPr>
-        <w:t xml:space="preserve"> This woman was Helen, who was already married </w:t>
-      </w:r>
-      <w:r>
-        <w:rPr>
-          <w:sz w:val="28"/>
-          <w:szCs w:val="28"/>
-        </w:rPr>
-        <w:t>to King Menelaus of Sparta.</w:t>
-      </w:r>
-      <w:r>
-        <w:rPr>
-          <w:sz w:val="28"/>
-          <w:szCs w:val="28"/>
-        </w:rPr>
-        <w:t xml:space="preserve"> Paris selected Aphrodite and </w:t>
-      </w:r>
-      <w:r>
-        <w:rPr>
-          <w:sz w:val="28"/>
-          <w:szCs w:val="28"/>
-        </w:rPr>
-        <w:t>awarded her the apple.</w:t>
-      </w:r>
-      <w:r>
-        <w:rPr>
-          <w:sz w:val="28"/>
-          <w:szCs w:val="28"/>
-        </w:rPr>
-        <w:t xml:space="preserve"> The other two goddesses were enraged and, as a direct result, sided wit</w:t>
-      </w:r>
-      <w:r>
-        <w:rPr>
-          <w:sz w:val="28"/>
-          <w:szCs w:val="28"/>
-        </w:rPr>
-        <w:t>h the Greeks in the Trojan War.</w:t>
-      </w:r>
-    </w:p>
-    <w:p>
-      <w:pPr>
-        <w:rPr>
-          <w:sz w:val="28"/>
-          <w:szCs w:val="28"/>
-        </w:rPr>
-      </w:pPr>
-    </w:p>
-    <w:p>
-      <w:pPr>
-        <w:rPr>
-          <w:sz w:val="28"/>
-          <w:szCs w:val="28"/>
-        </w:rPr>
-      </w:pPr>
-      <w:r>
-        <w:rPr>
-          <w:sz w:val="28"/>
-          <w:szCs w:val="28"/>
-        </w:rPr>
-        <w:t>Athena aids the hero Diomedes, who, in the absence of Achilles, proves himself to be the most ef</w:t>
-      </w:r>
-      <w:r>
-        <w:rPr>
-          <w:sz w:val="28"/>
-          <w:szCs w:val="28"/>
-        </w:rPr>
-        <w:t>fective Greek warrior.</w:t>
-      </w:r>
-      <w:r>
-        <w:rPr>
-          <w:sz w:val="28"/>
-          <w:szCs w:val="28"/>
-        </w:rPr>
-        <w:t xml:space="preserve"> Numerous passages in the Iliad also mention Athena having previously served as the patron of Dio</w:t>
-      </w:r>
-      <w:r>
-        <w:rPr>
-          <w:sz w:val="28"/>
-          <w:szCs w:val="28"/>
-        </w:rPr>
-        <w:t xml:space="preserve">medes's father </w:t>
-      </w:r>
-      <w:proofErr w:type="spellStart"/>
-      <w:r>
-        <w:rPr>
-          <w:sz w:val="28"/>
-          <w:szCs w:val="28"/>
-        </w:rPr>
-        <w:t>Tydeus</w:t>
-      </w:r>
-      <w:proofErr w:type="spellEnd"/>
-      <w:r>
-        <w:rPr>
-          <w:sz w:val="28"/>
-          <w:szCs w:val="28"/>
-        </w:rPr>
-        <w:t>.</w:t>
-      </w:r>
-      <w:r>
-        <w:rPr>
-          <w:sz w:val="28"/>
-          <w:szCs w:val="28"/>
-        </w:rPr>
-        <w:t xml:space="preserve"> When the Trojan women go to the temple of Athena on the Acropolis to plead her for protection from Dio</w:t>
-      </w:r>
-      <w:r>
-        <w:rPr>
-          <w:sz w:val="28"/>
-          <w:szCs w:val="28"/>
-        </w:rPr>
-        <w:t>medes, Athena ignores them.</w:t>
-      </w:r>
-    </w:p>
-    <w:p>
-      <w:pPr>
-        <w:rPr>
-          <w:sz w:val="28"/>
-          <w:szCs w:val="28"/>
-        </w:rPr>
-      </w:pPr>
-      <w:r>
-        <w:rPr>
-          <w:sz w:val="28"/>
-          <w:szCs w:val="28"/>
-        </w:rPr>
-        <w:t xml:space="preserve">In Trojan </w:t>
-      </w:r>
-      <w:proofErr w:type="gramStart"/>
-      <w:r>
-        <w:rPr>
-          <w:sz w:val="28"/>
-          <w:szCs w:val="28"/>
-        </w:rPr>
-        <w:t>war</w:t>
-      </w:r>
-      <w:proofErr w:type="gramEnd"/>
-      <w:r>
-        <w:rPr>
-          <w:sz w:val="28"/>
-          <w:szCs w:val="28"/>
-        </w:rPr>
-        <w:t xml:space="preserve"> </w:t>
-      </w:r>
-      <w:r>
-        <w:rPr>
-          <w:sz w:val="28"/>
-          <w:szCs w:val="28"/>
-        </w:rPr>
-        <w:t>while Achilles is chasing Hector around the walls of Troy, Athena appears to Hector disguis</w:t>
-      </w:r>
-      <w:r>
-        <w:rPr>
-          <w:sz w:val="28"/>
-          <w:szCs w:val="28"/>
-        </w:rPr>
-        <w:t xml:space="preserve">ed as his brother </w:t>
-      </w:r>
-      <w:proofErr w:type="spellStart"/>
-      <w:r>
-        <w:rPr>
-          <w:sz w:val="28"/>
-          <w:szCs w:val="28"/>
-        </w:rPr>
-        <w:t>Deiphobus</w:t>
-      </w:r>
-      <w:proofErr w:type="spellEnd"/>
-      <w:r>
-        <w:rPr>
-          <w:sz w:val="28"/>
-          <w:szCs w:val="28"/>
-        </w:rPr>
-        <w:t xml:space="preserve"> and persuades him to hold his ground so that they c</w:t>
-      </w:r>
-      <w:r>
-        <w:rPr>
-          <w:sz w:val="28"/>
-          <w:szCs w:val="28"/>
-        </w:rPr>
-        <w:t>an fight Achilles together.</w:t>
-      </w:r>
-      <w:r>
-        <w:rPr>
-          <w:sz w:val="28"/>
-          <w:szCs w:val="28"/>
-        </w:rPr>
-        <w:t xml:space="preserve"> Then, Hector throws his spear at Achilles and misses, expecting </w:t>
-      </w:r>
-      <w:proofErr w:type="spellStart"/>
-      <w:r>
-        <w:rPr>
-          <w:sz w:val="28"/>
-          <w:szCs w:val="28"/>
-        </w:rPr>
-        <w:t>Dei</w:t>
-      </w:r>
-      <w:r>
-        <w:rPr>
-          <w:sz w:val="28"/>
-          <w:szCs w:val="28"/>
-        </w:rPr>
-        <w:t>phobus</w:t>
-      </w:r>
-      <w:proofErr w:type="spellEnd"/>
-      <w:r>
-        <w:rPr>
-          <w:sz w:val="28"/>
-          <w:szCs w:val="28"/>
-        </w:rPr>
-        <w:t xml:space="preserve"> to hand him another,</w:t>
-      </w:r>
-      <w:r>
-        <w:rPr>
-          <w:sz w:val="28"/>
-          <w:szCs w:val="28"/>
-        </w:rPr>
-        <w:t xml:space="preserve"> but Athena disappears instead, leaving Hector to face Achill</w:t>
-      </w:r>
-      <w:r>
-        <w:rPr>
-          <w:sz w:val="28"/>
-          <w:szCs w:val="28"/>
-        </w:rPr>
-        <w:t>es alone without his spear.</w:t>
-      </w:r>
-      <w:r>
-        <w:rPr>
-          <w:sz w:val="28"/>
-          <w:szCs w:val="28"/>
-        </w:rPr>
-        <w:t xml:space="preserve"> </w:t>
-      </w:r>
     </w:p>
     <w:p>
       <w:pPr>
@@ -1807,233 +1870,263 @@
           <w:bCs w:val="0"/>
           <w:color w:val="000000"/>
         </w:rPr>
+        <w:t>Post-classical culture</w:t>
+      </w:r>
+    </w:p>
+    <w:p>
+      <w:pPr>
+        <w:rPr>
+          <w:sz w:val="28"/>
+          <w:szCs w:val="28"/>
+        </w:rPr>
+      </w:pPr>
+      <w:r>
+        <w:rPr>
+          <w:sz w:val="28"/>
+          <w:szCs w:val="28"/>
+        </w:rPr>
+        <w:t xml:space="preserve">Early Christian writers, such as Clement of Alexandria and </w:t>
+      </w:r>
+      <w:proofErr w:type="spellStart"/>
+      <w:r>
+        <w:rPr>
+          <w:sz w:val="28"/>
+          <w:szCs w:val="28"/>
+        </w:rPr>
+        <w:t>Firmicus</w:t>
+      </w:r>
+      <w:proofErr w:type="spellEnd"/>
+      <w:r>
+        <w:rPr>
+          <w:sz w:val="28"/>
+          <w:szCs w:val="28"/>
+        </w:rPr>
+        <w:t>, denigrated Athena as representative of all the things that were</w:t>
+      </w:r>
+      <w:r>
+        <w:rPr>
+          <w:sz w:val="28"/>
+          <w:szCs w:val="28"/>
+        </w:rPr>
+        <w:t xml:space="preserve"> detestable about paganism;</w:t>
+      </w:r>
+      <w:r>
+        <w:rPr>
+          <w:sz w:val="28"/>
+          <w:szCs w:val="28"/>
+        </w:rPr>
+        <w:t xml:space="preserve"> they condemned her</w:t>
+      </w:r>
+      <w:r>
+        <w:rPr>
+          <w:sz w:val="28"/>
+          <w:szCs w:val="28"/>
+        </w:rPr>
+        <w:t xml:space="preserve"> as "immodest and immoral".</w:t>
+      </w:r>
+      <w:r>
+        <w:rPr>
+          <w:sz w:val="28"/>
+          <w:szCs w:val="28"/>
+        </w:rPr>
+        <w:t xml:space="preserve"> During the </w:t>
+      </w:r>
+      <w:proofErr w:type="gramStart"/>
+      <w:r>
+        <w:rPr>
+          <w:sz w:val="28"/>
+          <w:szCs w:val="28"/>
+        </w:rPr>
+        <w:t>Middle</w:t>
+      </w:r>
+      <w:proofErr w:type="gramEnd"/>
+      <w:r>
+        <w:rPr>
+          <w:sz w:val="28"/>
+          <w:szCs w:val="28"/>
+        </w:rPr>
+        <w:t xml:space="preserve"> Ages, however, many attributes of Athena were given to the Virgin Mary, who, in fourth century portrayals, was often d</w:t>
+      </w:r>
+      <w:r>
+        <w:rPr>
+          <w:sz w:val="28"/>
+          <w:szCs w:val="28"/>
+        </w:rPr>
+        <w:t xml:space="preserve">epicted wearing the </w:t>
+      </w:r>
+      <w:proofErr w:type="spellStart"/>
+      <w:r>
+        <w:rPr>
+          <w:sz w:val="28"/>
+          <w:szCs w:val="28"/>
+        </w:rPr>
+        <w:t>Gorgoneion</w:t>
+      </w:r>
+      <w:proofErr w:type="spellEnd"/>
+      <w:r>
+        <w:rPr>
+          <w:sz w:val="28"/>
+          <w:szCs w:val="28"/>
+        </w:rPr>
+        <w:t>.</w:t>
+      </w:r>
+      <w:r>
+        <w:rPr>
+          <w:sz w:val="28"/>
+          <w:szCs w:val="28"/>
+        </w:rPr>
+        <w:t xml:space="preserve"> </w:t>
+      </w:r>
+    </w:p>
+    <w:p>
+      <w:pPr>
+        <w:rPr>
+          <w:sz w:val="28"/>
+          <w:szCs w:val="28"/>
+        </w:rPr>
+      </w:pPr>
+    </w:p>
+    <w:p>
+      <w:pPr>
+        <w:rPr>
+          <w:sz w:val="28"/>
+          <w:szCs w:val="28"/>
+        </w:rPr>
+      </w:pPr>
+      <w:r>
+        <w:rPr>
+          <w:sz w:val="28"/>
+          <w:szCs w:val="28"/>
+        </w:rPr>
+        <w:t xml:space="preserve">Some even viewed the Virgin Mary as a warrior maiden, </w:t>
+      </w:r>
+      <w:r>
+        <w:rPr>
+          <w:sz w:val="28"/>
+          <w:szCs w:val="28"/>
+        </w:rPr>
+        <w:t>much like Athena Parthenos;</w:t>
+      </w:r>
+      <w:r>
+        <w:rPr>
+          <w:sz w:val="28"/>
+          <w:szCs w:val="28"/>
+        </w:rPr>
+        <w:t xml:space="preserve"> one anecdote tells that the Virgin Mary once appeared upon the walls of Constantinople when it was under siege by the </w:t>
+      </w:r>
+      <w:proofErr w:type="spellStart"/>
+      <w:r>
+        <w:rPr>
+          <w:sz w:val="28"/>
+          <w:szCs w:val="28"/>
+        </w:rPr>
+        <w:t>Avars</w:t>
+      </w:r>
+      <w:proofErr w:type="spellEnd"/>
+      <w:r>
+        <w:rPr>
+          <w:sz w:val="28"/>
+          <w:szCs w:val="28"/>
+        </w:rPr>
+        <w:t xml:space="preserve">, clutching a spear </w:t>
+      </w:r>
+      <w:r>
+        <w:rPr>
+          <w:sz w:val="28"/>
+          <w:szCs w:val="28"/>
+        </w:rPr>
+        <w:t>and urging the people to fight.</w:t>
+      </w:r>
+      <w:r>
+        <w:rPr>
+          <w:sz w:val="28"/>
+          <w:szCs w:val="28"/>
+        </w:rPr>
+        <w:t xml:space="preserve"> During the </w:t>
+      </w:r>
+      <w:proofErr w:type="gramStart"/>
+      <w:r>
+        <w:rPr>
+          <w:sz w:val="28"/>
+          <w:szCs w:val="28"/>
+        </w:rPr>
+        <w:t>Middle</w:t>
+      </w:r>
+      <w:proofErr w:type="gramEnd"/>
+      <w:r>
+        <w:rPr>
+          <w:sz w:val="28"/>
+          <w:szCs w:val="28"/>
+        </w:rPr>
+        <w:t xml:space="preserve"> Ages, Athena became widely used as a Christian symbol and allegory, and she appeared on the family </w:t>
+      </w:r>
+      <w:r>
+        <w:rPr>
+          <w:sz w:val="28"/>
+          <w:szCs w:val="28"/>
+        </w:rPr>
+        <w:t>crests of certain noble houses.</w:t>
+      </w:r>
+    </w:p>
+    <w:p>
+      <w:pPr>
+        <w:rPr>
+          <w:sz w:val="28"/>
+          <w:szCs w:val="28"/>
+        </w:rPr>
+      </w:pPr>
+    </w:p>
+    <w:p>
+      <w:pPr>
+        <w:rPr>
+          <w:sz w:val="28"/>
+          <w:szCs w:val="28"/>
+        </w:rPr>
+      </w:pPr>
+      <w:r>
+        <w:rPr>
+          <w:sz w:val="28"/>
+          <w:szCs w:val="28"/>
+        </w:rPr>
+        <w:t>During the Renaissance, Athena donned the mantle of patron of the arts and human endeavor; allegorical paintings involving Athena were a favorite of th</w:t>
+      </w:r>
+      <w:r>
+        <w:rPr>
+          <w:sz w:val="28"/>
+          <w:szCs w:val="28"/>
+        </w:rPr>
+        <w:t>e Italian Renaissance painters.</w:t>
+      </w:r>
+      <w:r>
+        <w:rPr>
+          <w:sz w:val="28"/>
+          <w:szCs w:val="28"/>
+        </w:rPr>
+        <w:t xml:space="preserve"> In Sandro Botticelli's painting Pallas and the Centaur, probably painted sometime in the 1480s, Athena is the personification of chastity, who is shown grasping the forelock of a centaur, who represents lust. Andrea Mantegna's 1502 painting Minerva Expelling the Vices from the Garden of Virtue uses Athena as the personification of </w:t>
+      </w:r>
+      <w:proofErr w:type="spellStart"/>
+      <w:r>
+        <w:rPr>
+          <w:sz w:val="28"/>
+          <w:szCs w:val="28"/>
+        </w:rPr>
+        <w:t>Graeco</w:t>
+      </w:r>
+      <w:proofErr w:type="spellEnd"/>
+      <w:r>
+        <w:rPr>
+          <w:sz w:val="28"/>
+          <w:szCs w:val="28"/>
+        </w:rPr>
+        <w:t xml:space="preserve">-Roman learning chasing the vices of medievalism from the garden of modern scholarship. Athena is also used as the </w:t>
+      </w:r>
+      <w:r>
+        <w:rPr>
+          <w:sz w:val="28"/>
+          <w:szCs w:val="28"/>
+        </w:rPr>
         <w:lastRenderedPageBreak/>
-        <w:t>Post-classical culture</w:t>
-      </w:r>
-    </w:p>
-    <w:p>
-      <w:pPr>
-        <w:rPr>
-          <w:sz w:val="28"/>
-          <w:szCs w:val="28"/>
-        </w:rPr>
-      </w:pPr>
-      <w:r>
-        <w:rPr>
-          <w:sz w:val="28"/>
-          <w:szCs w:val="28"/>
-        </w:rPr>
-        <w:t xml:space="preserve">Early Christian writers, such as Clement of Alexandria and </w:t>
-      </w:r>
-      <w:proofErr w:type="spellStart"/>
-      <w:r>
-        <w:rPr>
-          <w:sz w:val="28"/>
-          <w:szCs w:val="28"/>
-        </w:rPr>
-        <w:t>Firmicus</w:t>
-      </w:r>
-      <w:proofErr w:type="spellEnd"/>
-      <w:r>
-        <w:rPr>
-          <w:sz w:val="28"/>
-          <w:szCs w:val="28"/>
-        </w:rPr>
-        <w:t>, denigrated Athena as representative of all the things that were</w:t>
-      </w:r>
-      <w:r>
-        <w:rPr>
-          <w:sz w:val="28"/>
-          <w:szCs w:val="28"/>
-        </w:rPr>
-        <w:t xml:space="preserve"> detestable about paganism;</w:t>
-      </w:r>
-      <w:r>
-        <w:rPr>
-          <w:sz w:val="28"/>
-          <w:szCs w:val="28"/>
-        </w:rPr>
-        <w:t xml:space="preserve"> they condemned her</w:t>
-      </w:r>
-      <w:r>
-        <w:rPr>
-          <w:sz w:val="28"/>
-          <w:szCs w:val="28"/>
-        </w:rPr>
-        <w:t xml:space="preserve"> as "immodest and immoral".</w:t>
-      </w:r>
-      <w:r>
-        <w:rPr>
-          <w:sz w:val="28"/>
-          <w:szCs w:val="28"/>
-        </w:rPr>
-        <w:t xml:space="preserve"> During the </w:t>
-      </w:r>
-      <w:proofErr w:type="gramStart"/>
-      <w:r>
-        <w:rPr>
-          <w:sz w:val="28"/>
-          <w:szCs w:val="28"/>
-        </w:rPr>
-        <w:t>Middle</w:t>
-      </w:r>
-      <w:proofErr w:type="gramEnd"/>
-      <w:r>
-        <w:rPr>
-          <w:sz w:val="28"/>
-          <w:szCs w:val="28"/>
-        </w:rPr>
-        <w:t xml:space="preserve"> Ages, however, many attributes of Athena were given to the Virgin Mary, who, in fourth century portrayals, was often d</w:t>
-      </w:r>
-      <w:r>
-        <w:rPr>
-          <w:sz w:val="28"/>
-          <w:szCs w:val="28"/>
-        </w:rPr>
-        <w:t xml:space="preserve">epicted wearing the </w:t>
-      </w:r>
-      <w:proofErr w:type="spellStart"/>
-      <w:r>
-        <w:rPr>
-          <w:sz w:val="28"/>
-          <w:szCs w:val="28"/>
-        </w:rPr>
-        <w:t>Gorgoneion</w:t>
-      </w:r>
-      <w:proofErr w:type="spellEnd"/>
-      <w:r>
-        <w:rPr>
-          <w:sz w:val="28"/>
-          <w:szCs w:val="28"/>
-        </w:rPr>
-        <w:t>.</w:t>
-      </w:r>
-      <w:r>
-        <w:rPr>
-          <w:sz w:val="28"/>
-          <w:szCs w:val="28"/>
-        </w:rPr>
-        <w:t xml:space="preserve"> Some even viewed the Virgin Mary as a warrior maiden, </w:t>
-      </w:r>
-      <w:r>
-        <w:rPr>
-          <w:sz w:val="28"/>
-          <w:szCs w:val="28"/>
-        </w:rPr>
-        <w:t>much like Athena Parthenos;</w:t>
-      </w:r>
-      <w:r>
-        <w:rPr>
-          <w:sz w:val="28"/>
-          <w:szCs w:val="28"/>
-        </w:rPr>
-        <w:t xml:space="preserve"> one anecdote tells that the Virgin Mary once appeared upon the walls of Constantinople when it was under siege by the </w:t>
-      </w:r>
-      <w:proofErr w:type="spellStart"/>
-      <w:r>
-        <w:rPr>
-          <w:sz w:val="28"/>
-          <w:szCs w:val="28"/>
-        </w:rPr>
-        <w:t>Avars</w:t>
-      </w:r>
-      <w:proofErr w:type="spellEnd"/>
-      <w:r>
-        <w:rPr>
-          <w:sz w:val="28"/>
-          <w:szCs w:val="28"/>
-        </w:rPr>
-        <w:t xml:space="preserve">, clutching a spear </w:t>
-      </w:r>
-      <w:r>
-        <w:rPr>
-          <w:sz w:val="28"/>
-          <w:szCs w:val="28"/>
-        </w:rPr>
-        <w:t>and urging the people to fight.</w:t>
-      </w:r>
-      <w:r>
-        <w:rPr>
-          <w:sz w:val="28"/>
-          <w:szCs w:val="28"/>
-        </w:rPr>
-        <w:t xml:space="preserve"> During the </w:t>
-      </w:r>
-      <w:proofErr w:type="gramStart"/>
-      <w:r>
-        <w:rPr>
-          <w:sz w:val="28"/>
-          <w:szCs w:val="28"/>
-        </w:rPr>
-        <w:t>Middle</w:t>
-      </w:r>
-      <w:proofErr w:type="gramEnd"/>
-      <w:r>
-        <w:rPr>
-          <w:sz w:val="28"/>
-          <w:szCs w:val="28"/>
-        </w:rPr>
-        <w:t xml:space="preserve"> Ages, Athena became widely used as a Christian symbol and allegory, and she appeared on the family </w:t>
-      </w:r>
-      <w:r>
-        <w:rPr>
-          <w:sz w:val="28"/>
-          <w:szCs w:val="28"/>
-        </w:rPr>
-        <w:t>crests of certain noble houses.</w:t>
-      </w:r>
-    </w:p>
-    <w:p>
-      <w:pPr>
-        <w:rPr>
-          <w:sz w:val="28"/>
-          <w:szCs w:val="28"/>
-        </w:rPr>
-      </w:pPr>
-    </w:p>
-    <w:p>
-      <w:pPr>
-        <w:rPr>
-          <w:sz w:val="28"/>
-          <w:szCs w:val="28"/>
-        </w:rPr>
-      </w:pPr>
-      <w:r>
-        <w:rPr>
-          <w:sz w:val="28"/>
-          <w:szCs w:val="28"/>
-        </w:rPr>
-        <w:t>During the Renaissance, Athena donned the mantle of patron of the arts and human endeavor; allegorical paintings involving Athena were a favorite of th</w:t>
-      </w:r>
-      <w:r>
-        <w:rPr>
-          <w:sz w:val="28"/>
-          <w:szCs w:val="28"/>
-        </w:rPr>
-        <w:t>e Italian Renaissance painters.</w:t>
-      </w:r>
-      <w:r>
-        <w:rPr>
-          <w:sz w:val="28"/>
-          <w:szCs w:val="28"/>
-        </w:rPr>
-        <w:t xml:space="preserve"> In Sandro Botticelli's painting Pallas and the Centaur, probably painted sometime in the 1480s, Athena is the personification of chastity, who is shown grasping the forelock of a centaur, who represents lust. Andrea Mantegna's 1502 painting Minerva Expelling the Vices from the Garden of Virtue uses Athena as the personification of </w:t>
-      </w:r>
-      <w:proofErr w:type="spellStart"/>
-      <w:r>
-        <w:rPr>
-          <w:sz w:val="28"/>
-          <w:szCs w:val="28"/>
-        </w:rPr>
-        <w:t>Graeco</w:t>
-      </w:r>
-      <w:proofErr w:type="spellEnd"/>
-      <w:r>
-        <w:rPr>
-          <w:sz w:val="28"/>
-          <w:szCs w:val="28"/>
-        </w:rPr>
-        <w:t xml:space="preserve">-Roman learning chasing the vices of medievalism from the garden of modern scholarship. Athena is also used as the personification of wisdom in Bartholomeus </w:t>
+        <w:t xml:space="preserve">personification of wisdom in Bartholomeus </w:t>
       </w:r>
       <w:proofErr w:type="spellStart"/>
       <w:r>
@@ -2141,7 +2234,30 @@
           <w:sz w:val="28"/>
           <w:szCs w:val="28"/>
         </w:rPr>
-        <w:t xml:space="preserve"> A series of paintings by Peter Paul Rubens depict Athena as Marie de' Medici's patron and mentor; the final painting in the series goes even further and shows Marie de' Medici with Athena's iconography, as the mortal incarnation of the goddess herself. The German sculptor Jean-Pierre-Antoine </w:t>
+        <w:t xml:space="preserve"> A series of paintings by Peter Paul Rubens depict Athena as Marie de' Medici's patron and mentor; the final painting in the series goes even further and shows Marie de' Medici with Athena's iconography, as the mortal incarnation of the goddess herself. </w:t>
+      </w:r>
+    </w:p>
+    <w:p>
+      <w:pPr>
+        <w:rPr>
+          <w:sz w:val="28"/>
+          <w:szCs w:val="28"/>
+        </w:rPr>
+      </w:pPr>
+    </w:p>
+    <w:p>
+      <w:pPr>
+        <w:rPr>
+          <w:sz w:val="28"/>
+          <w:szCs w:val="28"/>
+        </w:rPr>
+      </w:pPr>
+      <w:r>
+        <w:rPr>
+          <w:sz w:val="28"/>
+          <w:szCs w:val="28"/>
+        </w:rPr>
+        <w:t xml:space="preserve">The German sculptor Jean-Pierre-Antoine </w:t>
       </w:r>
       <w:proofErr w:type="spellStart"/>
       <w:r>
@@ -2157,15 +2273,7 @@
           <w:sz w:val="28"/>
           <w:szCs w:val="28"/>
         </w:rPr>
-        <w:t xml:space="preserve"> later portrayed Catherine II of Russia as Athena in a marble bust in 1774. During the French Revolution, statues of pagan </w:t>
-      </w:r>
-      <w:r>
-        <w:rPr>
-          <w:sz w:val="28"/>
-          <w:szCs w:val="28"/>
-        </w:rPr>
-        <w:lastRenderedPageBreak/>
-        <w:t xml:space="preserve">gods were torn down all throughout France, </w:t>
+        <w:t xml:space="preserve"> later portrayed Catherine II of Russia as Athena in a marble bust in 1774. During the French Revolution, statues of pagan gods were torn down all throughout France, </w:t>
       </w:r>
       <w:r>
         <w:rPr>
@@ -2281,8 +2389,6 @@
         </w:rPr>
         <w:t xml:space="preserve"> The Great Seal of California bears the image of Athena kneeling next to a brown grizzly bear. Athena has occasionally appeared on modern coins, as she did on the ancient Athenian drachma. Her head appears on the $50 1915-S Panama-Pacific commemorative coin.</w:t>
       </w:r>
-      <w:bookmarkStart w:id="0" w:name="_GoBack"/>
-      <w:bookmarkEnd w:id="0"/>
     </w:p>
     <w:p>
       <w:pPr>
@@ -2332,6 +2438,7 @@
           <w:sz w:val="48"/>
           <w:szCs w:val="48"/>
         </w:rPr>
+        <w:lastRenderedPageBreak/>
         <w:t>ATHENA VERSUS POSEIDON AT ATHENS</w:t>
       </w:r>
     </w:p>
@@ -2707,7 +2814,6 @@
           <w:sz w:val="48"/>
           <w:szCs w:val="48"/>
         </w:rPr>
-        <w:lastRenderedPageBreak/>
         <w:t>ATHENA AND MEDUSA</w:t>
       </w:r>
     </w:p>
@@ -3370,16 +3476,7 @@
           <w:color w:val="222222"/>
           <w:shd w:val="clear" w:color="auto" w:fill="FFFFFF"/>
         </w:rPr>
-        <w:t xml:space="preserve">Out </w:t>
-      </w:r>
-      <w:r>
-        <w:rPr>
-          <w:rFonts w:ascii="Arial" w:hAnsi="Arial" w:cs="Arial"/>
-          <w:color w:val="222222"/>
-          <w:shd w:val="clear" w:color="auto" w:fill="FFFFFF"/>
-        </w:rPr>
-        <w:lastRenderedPageBreak/>
-        <w:t>of sadness and regret, </w:t>
+        <w:t>Out of sadness and regret, </w:t>
       </w:r>
       <w:r>
         <w:rPr>
@@ -3871,7 +3968,19 @@
           <w:shd w:val="clear" w:color="auto" w:fill="FFFFFF"/>
           <w:lang w:val="en-IN"/>
         </w:rPr>
-        <w:t> taxonomical class name Arachnida</w:t>
+        <w:t xml:space="preserve"> taxonomical class name </w:t>
+      </w:r>
+      <w:r>
+        <w:rPr>
+          <w:rFonts w:ascii="Arial" w:hAnsi="Arial" w:cs="Arial"/>
+          <w:i/>
+          <w:iCs/>
+          <w:color w:val="000000"/>
+          <w:shd w:val="clear" w:color="auto" w:fill="FFFFFF"/>
+          <w:lang w:val="en-IN"/>
+        </w:rPr>
+        <w:lastRenderedPageBreak/>
+        <w:t>Arachnida</w:t>
       </w:r>
       <w:r>
         <w:rPr>
@@ -3981,6 +4090,7 @@
           <w:shd w:val="clear" w:color="auto" w:fill="FFFFFF"/>
         </w:rPr>
       </w:pPr>
+      <w:bookmarkStart w:id="0" w:name="_GoBack"/>
       <w:r>
         <w:rPr>
           <w:rFonts w:ascii="Arial" w:hAnsi="Arial" w:cs="Arial"/>
@@ -4232,7 +4342,6 @@
           <w:color w:val="222222"/>
           <w:shd w:val="clear" w:color="auto" w:fill="FFFFFF"/>
         </w:rPr>
-        <w:lastRenderedPageBreak/>
         <w:t>After enough persuasion, Athena agreed, but was unable to restore his sight. In order to make amends, </w:t>
       </w:r>
       <w:r>
@@ -4351,6 +4460,7 @@
         </w:rPr>
         <w:t>.</w:t>
       </w:r>
+      <w:bookmarkEnd w:id="0"/>
     </w:p>
     <w:sectPr>
       <w:pgSz w:w="12240" w:h="15840"/>
